--- a/Reports/Report-CA5.docx
+++ b/Reports/Report-CA5.docx
@@ -227,7 +227,6 @@
         </w:rPr>
         <w:t xml:space="preserve">در این تمرین ، ابتدا </w:t>
       </w:r>
-      <w:proofErr w:type="spellStart"/>
       <w:r>
         <w:rPr>
           <w:rFonts w:cs="B Nazanin"/>
@@ -237,7 +236,6 @@
         </w:rPr>
         <w:t>pitest</w:t>
       </w:r>
-      <w:proofErr w:type="spellEnd"/>
       <w:r>
         <w:rPr>
           <w:rFonts w:cs="B Nazanin" w:hint="cs"/>
@@ -407,7 +405,6 @@
           <w:lang w:bidi="fa-IR"/>
         </w:rPr>
       </w:pPr>
-      <w:proofErr w:type="spellStart"/>
       <w:r>
         <w:rPr>
           <w:rFonts w:cs="Cambria"/>
@@ -415,40 +412,8 @@
           <w:szCs w:val="28"/>
           <w:lang w:bidi="fa-IR"/>
         </w:rPr>
-        <w:t>mvn</w:t>
-      </w:r>
-      <w:proofErr w:type="spellEnd"/>
-      <w:r>
-        <w:rPr>
-          <w:rFonts w:cs="Cambria"/>
-          <w:sz w:val="28"/>
-          <w:szCs w:val="28"/>
-          <w:lang w:bidi="fa-IR"/>
-        </w:rPr>
-        <w:t xml:space="preserve"> test-compile </w:t>
-      </w:r>
-      <w:proofErr w:type="spellStart"/>
-      <w:proofErr w:type="gramStart"/>
-      <w:r>
-        <w:rPr>
-          <w:rFonts w:cs="Cambria"/>
-          <w:sz w:val="28"/>
-          <w:szCs w:val="28"/>
-          <w:lang w:bidi="fa-IR"/>
-        </w:rPr>
-        <w:t>org.pitest</w:t>
-      </w:r>
-      <w:proofErr w:type="gramEnd"/>
-      <w:r>
-        <w:rPr>
-          <w:rFonts w:cs="Cambria"/>
-          <w:sz w:val="28"/>
-          <w:szCs w:val="28"/>
-          <w:lang w:bidi="fa-IR"/>
-        </w:rPr>
-        <w:t>:pitest-maven:mutationCoverage</w:t>
-      </w:r>
-      <w:proofErr w:type="spellEnd"/>
+        <w:t>mvn test-compile org.pitest:pitest-maven:mutationCoverage</w:t>
+      </w:r>
     </w:p>
     <w:p>
       <w:pPr>
@@ -485,7 +450,6 @@
         </w:rPr>
         <w:t xml:space="preserve">خروجی </w:t>
       </w:r>
-      <w:proofErr w:type="spellStart"/>
       <w:r>
         <w:rPr>
           <w:rFonts w:cs="B Nazanin"/>
@@ -495,7 +459,6 @@
         </w:rPr>
         <w:t>pitest</w:t>
       </w:r>
-      <w:proofErr w:type="spellEnd"/>
       <w:r>
         <w:rPr>
           <w:rFonts w:cs="B Nazanin" w:hint="cs"/>
@@ -719,7 +682,7 @@
         <w:ind w:left="0"/>
         <w:jc w:val="center"/>
         <w:rPr>
-          <w:rFonts w:cs="B Nazanin" w:hint="cs"/>
+          <w:rFonts w:cs="B Nazanin"/>
           <w:sz w:val="28"/>
           <w:szCs w:val="28"/>
           <w:rtl/>
@@ -805,7 +768,6 @@
         </w:rPr>
         <w:t xml:space="preserve">فقط متغیر </w:t>
       </w:r>
-      <w:proofErr w:type="spellStart"/>
       <w:r>
         <w:rPr>
           <w:rFonts w:cs="B Nazanin"/>
@@ -815,7 +777,6 @@
         </w:rPr>
         <w:t>isDebit</w:t>
       </w:r>
-      <w:proofErr w:type="spellEnd"/>
       <w:r>
         <w:rPr>
           <w:rFonts w:cs="B Nazanin" w:hint="cs"/>
@@ -907,7 +868,6 @@
         <w:lastRenderedPageBreak/>
         <w:t xml:space="preserve">در کلاس </w:t>
       </w:r>
-      <w:proofErr w:type="spellStart"/>
       <w:r>
         <w:rPr>
           <w:rFonts w:cs="B Nazanin"/>
@@ -917,7 +877,6 @@
         </w:rPr>
         <w:t>TransactionEngine</w:t>
       </w:r>
-      <w:proofErr w:type="spellEnd"/>
       <w:r>
         <w:rPr>
           <w:rFonts w:cs="B Nazanin" w:hint="cs"/>
@@ -951,7 +910,7 @@
         <w:ind w:left="0"/>
         <w:jc w:val="center"/>
         <w:rPr>
-          <w:rFonts w:cs="B Nazanin" w:hint="cs"/>
+          <w:rFonts w:cs="B Nazanin"/>
           <w:sz w:val="28"/>
           <w:szCs w:val="28"/>
           <w:rtl/>
@@ -1064,7 +1023,6 @@
           <w:rFonts w:cs="B Nazanin"/>
           <w:sz w:val="28"/>
           <w:szCs w:val="28"/>
-          <w:rtl/>
           <w:lang w:bidi="fa-IR"/>
         </w:rPr>
       </w:pPr>
@@ -1078,7 +1036,6 @@
         </w:rPr>
         <w:t xml:space="preserve">فقط قسمت قرمز رنگ کاور نشده است . دلیل آن این است که در حالتی که </w:t>
       </w:r>
-      <w:proofErr w:type="spellStart"/>
       <w:r>
         <w:rPr>
           <w:rFonts w:cs="B Nazanin"/>
@@ -1088,7 +1045,6 @@
         </w:rPr>
         <w:t>averageAmout</w:t>
       </w:r>
-      <w:proofErr w:type="spellEnd"/>
       <w:r>
         <w:rPr>
           <w:rFonts w:cs="B Nazanin" w:hint="cs"/>
@@ -1107,7 +1063,7 @@
         <w:ind w:left="0"/>
         <w:jc w:val="both"/>
         <w:rPr>
-          <w:rFonts w:cs="B Nazanin" w:hint="cs"/>
+          <w:rFonts w:cs="B Nazanin"/>
           <w:sz w:val="28"/>
           <w:szCs w:val="28"/>
           <w:rtl/>
@@ -1122,12 +1078,179 @@
         <w:ind w:left="0"/>
         <w:jc w:val="both"/>
         <w:rPr>
-          <w:rFonts w:cs="B Nazanin"/>
+          <w:rFonts w:cs="B Nazanin" w:hint="cs"/>
           <w:sz w:val="24"/>
           <w:szCs w:val="24"/>
-          <w:lang w:bidi="fa-IR"/>
-        </w:rPr>
-      </w:pPr>
+          <w:rtl/>
+          <w:lang w:bidi="fa-IR"/>
+        </w:rPr>
+      </w:pPr>
+      <w:r>
+        <w:rPr>
+          <w:rFonts w:cs="B Nazanin" w:hint="cs"/>
+          <w:sz w:val="28"/>
+          <w:szCs w:val="28"/>
+          <w:rtl/>
+          <w:lang w:bidi="fa-IR"/>
+        </w:rPr>
+        <w:t xml:space="preserve">تاثیر </w:t>
+      </w:r>
+      <w:r>
+        <w:rPr>
+          <w:rFonts w:cs="B Nazanin"/>
+          <w:sz w:val="28"/>
+          <w:szCs w:val="28"/>
+          <w:lang w:bidi="fa-IR"/>
+        </w:rPr>
+        <w:t>mutation</w:t>
+      </w:r>
+      <w:r>
+        <w:rPr>
+          <w:rFonts w:cs="B Nazanin" w:hint="cs"/>
+          <w:sz w:val="28"/>
+          <w:szCs w:val="28"/>
+          <w:rtl/>
+          <w:lang w:bidi="fa-IR"/>
+        </w:rPr>
+        <w:t xml:space="preserve"> بالا در </w:t>
+      </w:r>
+      <w:r>
+        <w:rPr>
+          <w:rFonts w:cs="B Nazanin"/>
+          <w:sz w:val="28"/>
+          <w:szCs w:val="28"/>
+          <w:lang w:bidi="fa-IR"/>
+        </w:rPr>
+        <w:t>refactoring</w:t>
+      </w:r>
+      <w:r>
+        <w:rPr>
+          <w:rFonts w:cs="B Nazanin" w:hint="cs"/>
+          <w:sz w:val="28"/>
+          <w:szCs w:val="28"/>
+          <w:rtl/>
+          <w:lang w:bidi="fa-IR"/>
+        </w:rPr>
+        <w:t xml:space="preserve"> : </w:t>
+      </w:r>
+      <w:r>
+        <w:rPr>
+          <w:rFonts w:cs="B Nazanin"/>
+          <w:sz w:val="28"/>
+          <w:szCs w:val="28"/>
+          <w:rtl/>
+        </w:rPr>
+        <w:t>اگر تست‌های موجود نتوانند تغییرات کوچکی که در کد اعمال شده</w:t>
+      </w:r>
+      <w:r>
+        <w:rPr>
+          <w:rFonts w:cs="B Nazanin"/>
+          <w:sz w:val="28"/>
+          <w:szCs w:val="28"/>
+          <w:lang w:bidi="fa-IR"/>
+        </w:rPr>
+        <w:t xml:space="preserve"> </w:t>
+      </w:r>
+      <w:r>
+        <w:rPr>
+          <w:rFonts w:cs="B Nazanin"/>
+          <w:sz w:val="28"/>
+          <w:szCs w:val="28"/>
+          <w:rtl/>
+        </w:rPr>
+        <w:t>را شناسایی کنند، این نشان‌دهنده ضعف در پوشش تست‌ها است. در زمان</w:t>
+      </w:r>
+      <w:r>
+        <w:rPr>
+          <w:rFonts w:cs="B Nazanin"/>
+          <w:sz w:val="28"/>
+          <w:szCs w:val="28"/>
+          <w:lang w:bidi="fa-IR"/>
+        </w:rPr>
+        <w:t xml:space="preserve"> Refactoring</w:t>
+      </w:r>
+      <w:r>
+        <w:rPr>
+          <w:rFonts w:cs="B Nazanin"/>
+          <w:sz w:val="28"/>
+          <w:szCs w:val="28"/>
+          <w:rtl/>
+        </w:rPr>
+        <w:t>، این ضعف می‌تواند باعث شود تغییرات ناخواسته یا باگ‌ها شناسایی نشوند</w:t>
+      </w:r>
+      <w:r>
+        <w:rPr>
+          <w:rFonts w:cs="B Nazanin" w:hint="cs"/>
+          <w:sz w:val="28"/>
+          <w:szCs w:val="28"/>
+          <w:rtl/>
+          <w:lang w:bidi="fa-IR"/>
+        </w:rPr>
+        <w:t xml:space="preserve">. همچنین </w:t>
+      </w:r>
+      <w:r>
+        <w:rPr>
+          <w:rFonts w:cs="B Nazanin"/>
+          <w:sz w:val="28"/>
+          <w:szCs w:val="28"/>
+          <w:rtl/>
+        </w:rPr>
+        <w:t>در</w:t>
+      </w:r>
+      <w:r>
+        <w:rPr>
+          <w:rFonts w:cs="B Nazanin" w:hint="cs"/>
+          <w:sz w:val="28"/>
+          <w:szCs w:val="28"/>
+          <w:rtl/>
+        </w:rPr>
+        <w:t xml:space="preserve"> </w:t>
+      </w:r>
+      <w:r>
+        <w:rPr>
+          <w:rFonts w:cs="B Nazanin"/>
+          <w:sz w:val="28"/>
+          <w:szCs w:val="28"/>
+          <w:lang w:bidi="fa-IR"/>
+        </w:rPr>
+        <w:t xml:space="preserve"> Refactoring</w:t>
+      </w:r>
+      <w:r>
+        <w:rPr>
+          <w:rFonts w:cs="B Nazanin"/>
+          <w:sz w:val="28"/>
+          <w:szCs w:val="28"/>
+          <w:rtl/>
+        </w:rPr>
+        <w:t>، ممکن است تغییراتی که به نظر بی‌خطر هستند، منجر به تغییر رفتار کد شوند</w:t>
+      </w:r>
+      <w:r>
+        <w:rPr>
+          <w:rFonts w:cs="B Nazanin"/>
+          <w:sz w:val="28"/>
+          <w:szCs w:val="28"/>
+          <w:lang w:bidi="fa-IR"/>
+        </w:rPr>
+        <w:t xml:space="preserve"> Mutation Coverage </w:t>
+      </w:r>
+      <w:r>
+        <w:rPr>
+          <w:rFonts w:cs="B Nazanin"/>
+          <w:sz w:val="28"/>
+          <w:szCs w:val="28"/>
+          <w:rtl/>
+        </w:rPr>
+        <w:t>این تغییرات را شناسایی می‌کند</w:t>
+      </w:r>
+      <w:r>
+        <w:rPr>
+          <w:rFonts w:cs="B Nazanin"/>
+          <w:sz w:val="28"/>
+          <w:szCs w:val="28"/>
+          <w:lang w:bidi="fa-IR"/>
+        </w:rPr>
+        <w:t>.</w:t>
+      </w:r>
     </w:p>
     <w:p>
       <w:pPr>
@@ -1242,7 +1365,7 @@
           <w:szCs w:val="24"/>
           <w:lang w:bidi="fa-IR"/>
         </w:rPr>
-        <w:t>05515d127b3a47721d0772aec744aa813e2270f9</w:t>
+        <w:t>8083c9b22a35920db80652c86af610cd8bbb4cd8</w:t>
       </w:r>
       <w:r>
         <w:rPr>
@@ -1264,7 +1387,6 @@
           <w:rFonts w:cs="B Nazanin"/>
           <w:sz w:val="24"/>
           <w:szCs w:val="24"/>
-          <w:rtl/>
           <w:lang w:bidi="fa-IR"/>
         </w:rPr>
       </w:pPr>
